--- a/모델 소스코드 코멘트.docx
+++ b/모델 소스코드 코멘트.docx
@@ -5,25 +5,84 @@
     <w:p>
       <w:pPr>
         <w:rPr>
-          <w:rFonts w:hint="eastAsia"/>
-        </w:rPr>
-      </w:pPr>
-      <w:r>
+          <w:b/>
+          <w:sz w:val="36"/>
+        </w:rPr>
+      </w:pPr>
+      <w:r>
+        <w:rPr>
+          <w:b/>
+          <w:sz w:val="36"/>
+        </w:rPr>
         <w:t xml:space="preserve">I2CS </w:t>
       </w:r>
-      <w:proofErr w:type="spellStart"/>
-      <w:r>
-        <w:rPr>
-          <w:rFonts w:hint="eastAsia"/>
-        </w:rPr>
-        <w:t>uitl</w:t>
-      </w:r>
-      <w:proofErr w:type="spellEnd"/>
-      <w:r>
-        <w:rPr>
-          <w:rFonts w:hint="eastAsia"/>
-        </w:rPr>
-        <w:t xml:space="preserve">파일의 </w:t>
+    </w:p>
+    <w:p>
+      <w:pPr>
+        <w:rPr>
+          <w:b/>
+          <w:sz w:val="22"/>
+          <w:u w:val="single"/>
+        </w:rPr>
+      </w:pPr>
+      <w:r>
+        <w:rPr>
+          <w:rFonts w:hint="eastAsia"/>
+          <w:b/>
+          <w:sz w:val="22"/>
+          <w:u w:val="single"/>
+        </w:rPr>
+        <w:t>코멘트1</w:t>
+      </w:r>
+      <w:r>
+        <w:rPr>
+          <w:b/>
+          <w:sz w:val="22"/>
+          <w:u w:val="single"/>
+        </w:rPr>
+        <w:t>.</w:t>
+      </w:r>
+    </w:p>
+    <w:p>
+      <w:r>
+        <w:rPr>
+          <w:rFonts w:hint="eastAsia"/>
+        </w:rPr>
+        <w:t>u</w:t>
+      </w:r>
+      <w:r>
+        <w:rPr>
+          <w:rFonts w:hint="eastAsia"/>
+        </w:rPr>
+        <w:t>t</w:t>
+      </w:r>
+      <w:r>
+        <w:t>i</w:t>
+      </w:r>
+      <w:r>
+        <w:rPr>
+          <w:rFonts w:hint="eastAsia"/>
+        </w:rPr>
+        <w:t>l</w:t>
+      </w:r>
+      <w:r>
+        <w:rPr>
+          <w:rFonts w:hint="eastAsia"/>
+        </w:rPr>
+        <w:t xml:space="preserve">파일에서 </w:t>
+      </w:r>
+      <w:r>
+        <w:rPr>
+          <w:rFonts w:hint="eastAsia"/>
+          <w:u w:val="single"/>
+        </w:rPr>
+        <w:t>실제 쓰인</w:t>
+      </w:r>
+      <w:r>
+        <w:rPr>
+          <w:rFonts w:hint="eastAsia"/>
+        </w:rPr>
+        <w:t xml:space="preserve"> </w:t>
       </w:r>
       <w:r>
         <w:t>class</w:t>
@@ -41,140 +100,526 @@
         <w:rPr>
           <w:rFonts w:hint="eastAsia"/>
         </w:rPr>
-        <w:t xml:space="preserve">에서 실제 </w:t>
-      </w:r>
-      <w:proofErr w:type="spellStart"/>
-      <w:r>
-        <w:rPr>
-          <w:rFonts w:hint="eastAsia"/>
-        </w:rPr>
-        <w:t>쓰인거</w:t>
-      </w:r>
-      <w:proofErr w:type="spellEnd"/>
-      <w:r>
-        <w:rPr>
-          <w:rFonts w:hint="eastAsia"/>
-        </w:rPr>
         <w:t>:</w:t>
       </w:r>
       <w:r>
         <w:t xml:space="preserve"> </w:t>
       </w:r>
-      <w:proofErr w:type="spellStart"/>
-      <w:r>
-        <w:t>select_device</w:t>
-      </w:r>
-      <w:proofErr w:type="spellEnd"/>
-      <w:r>
-        <w:t xml:space="preserve">, </w:t>
-      </w:r>
-      <w:proofErr w:type="spellStart"/>
-      <w:r>
-        <w:t>natural_keys</w:t>
-      </w:r>
-      <w:proofErr w:type="spellEnd"/>
-      <w:r>
-        <w:t>, gazeto3d, angular</w:t>
-      </w:r>
-    </w:p>
-    <w:p>
-      <w:proofErr w:type="spellStart"/>
-      <w:r>
-        <w:rPr>
-          <w:rFonts w:hint="eastAsia"/>
-        </w:rPr>
-        <w:t>안쓰인거</w:t>
-      </w:r>
-      <w:proofErr w:type="spellEnd"/>
-      <w:r>
-        <w:rPr>
-          <w:rFonts w:hint="eastAsia"/>
-        </w:rPr>
-        <w:t>:</w:t>
+    </w:p>
+    <w:p>
+      <w:r>
+        <w:t>select_device, natural_keys, gazeto3d, angular</w:t>
+      </w:r>
+    </w:p>
+    <w:p>
+      <w:pPr>
+        <w:pStyle w:val="a5"/>
+        <w:numPr>
+          <w:ilvl w:val="0"/>
+          <w:numId w:val="1"/>
+        </w:numPr>
+        <w:ind w:leftChars="0"/>
+      </w:pPr>
+      <w:r>
+        <w:t>S</w:t>
+      </w:r>
+      <w:r>
+        <w:rPr>
+          <w:rFonts w:hint="eastAsia"/>
+        </w:rPr>
+        <w:t>elect_</w:t>
+      </w:r>
+      <w:r>
+        <w:t>device:</w:t>
       </w:r>
       <w:r>
         <w:t xml:space="preserve"> </w:t>
       </w:r>
-      <w:proofErr w:type="spellStart"/>
-      <w:r>
-        <w:t>draw_gaze</w:t>
-      </w:r>
-      <w:proofErr w:type="spellEnd"/>
-      <w:r>
-        <w:rPr>
-          <w:rFonts w:hint="eastAsia"/>
-        </w:rPr>
-        <w:t xml:space="preserve">, </w:t>
-      </w:r>
-      <w:r>
-        <w:t>spherical2cartesial(x)</w:t>
-      </w:r>
-      <w:proofErr w:type="gramStart"/>
-      <w:r>
-        <w:t>:</w:t>
-      </w:r>
-      <w:r>
-        <w:rPr>
-          <w:rFonts w:hint="eastAsia"/>
-        </w:rPr>
-        <w:t>,</w:t>
-      </w:r>
-      <w:proofErr w:type="gramEnd"/>
-      <w:r>
-        <w:rPr>
-          <w:rFonts w:hint="eastAsia"/>
-        </w:rPr>
+      <w:r>
+        <w:rPr>
+          <w:rFonts w:hint="eastAsia"/>
+        </w:rPr>
+        <w:t xml:space="preserve">디바이스를 선택하고 </w:t>
+      </w:r>
+      <w:r>
+        <w:t xml:space="preserve">CUDA </w:t>
+      </w:r>
+      <w:r>
+        <w:rPr>
+          <w:rFonts w:hint="eastAsia"/>
+        </w:rPr>
+        <w:t>디바이스의 정보 제공</w:t>
+      </w:r>
+    </w:p>
+    <w:p>
+      <w:pPr>
+        <w:pStyle w:val="a5"/>
+        <w:numPr>
+          <w:ilvl w:val="0"/>
+          <w:numId w:val="1"/>
+        </w:numPr>
+        <w:ind w:leftChars="0"/>
+      </w:pPr>
+      <w:r>
+        <w:t>natural_keys:</w:t>
+      </w:r>
+      <w:r>
         <w:t xml:space="preserve"> </w:t>
       </w:r>
-      <w:proofErr w:type="spellStart"/>
-      <w:r>
-        <w:t>compute_angular_error</w:t>
-      </w:r>
-      <w:proofErr w:type="spellEnd"/>
-      <w:r>
-        <w:t>(</w:t>
-      </w:r>
-      <w:proofErr w:type="spellStart"/>
-      <w:r>
-        <w:t>input,target</w:t>
-      </w:r>
-      <w:proofErr w:type="spellEnd"/>
-      <w:r>
-        <w:t>):</w:t>
-      </w:r>
-      <w:r>
-        <w:rPr>
-          <w:rFonts w:hint="eastAsia"/>
-        </w:rPr>
-        <w:t xml:space="preserve">, </w:t>
-      </w:r>
-      <w:proofErr w:type="spellStart"/>
-      <w:r>
-        <w:t>softmax_temperature</w:t>
-      </w:r>
-      <w:proofErr w:type="spellEnd"/>
-      <w:r>
-        <w:t>(tensor, temperature):</w:t>
-      </w:r>
-      <w:r>
-        <w:rPr>
-          <w:rFonts w:hint="eastAsia"/>
-        </w:rPr>
-        <w:t xml:space="preserve">, </w:t>
-      </w:r>
-      <w:proofErr w:type="spellStart"/>
-      <w:r>
-        <w:t>git_describe</w:t>
-      </w:r>
-      <w:proofErr w:type="spellEnd"/>
-      <w:r>
-        <w:t>(path=Path(__file__).parent):</w:t>
-      </w:r>
-    </w:p>
-    <w:p/>
-    <w:p>
+      <w:r>
+        <w:rPr>
+          <w:rFonts w:hint="eastAsia"/>
+        </w:rPr>
+        <w:t>숫자가 포함된 문자열을 인식하여 숫자 순서대로 정리</w:t>
+      </w:r>
+    </w:p>
+    <w:p>
+      <w:pPr>
+        <w:pStyle w:val="a5"/>
+        <w:numPr>
+          <w:ilvl w:val="0"/>
+          <w:numId w:val="1"/>
+        </w:numPr>
+        <w:ind w:leftChars="0"/>
+      </w:pPr>
+      <w:r>
+        <w:t>gazeto3d:</w:t>
+      </w:r>
+      <w:r>
+        <w:t xml:space="preserve"> </w:t>
+      </w:r>
+      <w:r>
+        <w:rPr>
+          <w:rFonts w:hint="eastAsia"/>
+        </w:rPr>
+        <w:t xml:space="preserve">주어진 </w:t>
+      </w:r>
+      <w:r>
+        <w:t>gaze(시선)</w:t>
+      </w:r>
+      <w:r>
+        <w:rPr>
+          <w:rFonts w:hint="eastAsia"/>
+        </w:rPr>
+        <w:t xml:space="preserve">를 </w:t>
+      </w:r>
+      <w:r>
+        <w:t>3</w:t>
+      </w:r>
+      <w:r>
+        <w:rPr>
+          <w:rFonts w:hint="eastAsia"/>
+        </w:rPr>
+        <w:t>D 공간 좌표로 변환</w:t>
+      </w:r>
+    </w:p>
+    <w:p>
+      <w:pPr>
+        <w:pStyle w:val="a5"/>
+        <w:numPr>
+          <w:ilvl w:val="0"/>
+          <w:numId w:val="1"/>
+        </w:numPr>
+        <w:ind w:leftChars="0"/>
+      </w:pPr>
+      <w:r>
+        <w:t>angular:</w:t>
+      </w:r>
+      <w:r>
+        <w:t xml:space="preserve"> </w:t>
+      </w:r>
+      <w:r>
+        <w:rPr>
+          <w:rFonts w:hint="eastAsia"/>
+        </w:rPr>
+        <w:t xml:space="preserve">gaze와 </w:t>
+      </w:r>
+      <w:r>
+        <w:t>label</w:t>
+      </w:r>
+      <w:r>
+        <w:rPr>
+          <w:rFonts w:hint="eastAsia"/>
+        </w:rPr>
+        <w:t>을 인풋으로 받아 각도로 계산</w:t>
+      </w:r>
       <w:bookmarkStart w:id="0" w:name="_GoBack"/>
       <w:bookmarkEnd w:id="0"/>
+    </w:p>
+    <w:p>
+      <w:r>
+        <w:rPr>
+          <w:rFonts w:hint="eastAsia"/>
+        </w:rPr>
+        <w:t>util</w:t>
+      </w:r>
+      <w:r>
+        <w:rPr>
+          <w:rFonts w:hint="eastAsia"/>
+        </w:rPr>
+        <w:t xml:space="preserve">파일에서 </w:t>
+      </w:r>
+      <w:r>
+        <w:rPr>
+          <w:rFonts w:hint="eastAsia"/>
+          <w:u w:val="single"/>
+        </w:rPr>
+        <w:t>안</w:t>
+      </w:r>
+      <w:r>
+        <w:rPr>
+          <w:rFonts w:hint="eastAsia"/>
+          <w:u w:val="single"/>
+        </w:rPr>
+        <w:t>쓰인</w:t>
+      </w:r>
+      <w:r>
+        <w:rPr>
+          <w:rFonts w:hint="eastAsia"/>
+        </w:rPr>
+        <w:t xml:space="preserve"> </w:t>
+      </w:r>
+      <w:r>
+        <w:t>class</w:t>
+      </w:r>
+      <w:r>
+        <w:rPr>
+          <w:rFonts w:hint="eastAsia"/>
+        </w:rPr>
+        <w:t xml:space="preserve">및 </w:t>
+      </w:r>
+      <w:r>
+        <w:t>function</w:t>
+      </w:r>
+      <w:r>
+        <w:rPr>
+          <w:rFonts w:hint="eastAsia"/>
+        </w:rPr>
+        <w:t>:</w:t>
+      </w:r>
+      <w:r>
+        <w:t xml:space="preserve"> </w:t>
+      </w:r>
+    </w:p>
+    <w:p>
+      <w:r>
+        <w:t>draw_gaze</w:t>
+      </w:r>
+      <w:r>
+        <w:rPr>
+          <w:rFonts w:hint="eastAsia"/>
+        </w:rPr>
+        <w:t xml:space="preserve">, </w:t>
+      </w:r>
+      <w:r>
+        <w:t>spherical2cartesial(x):</w:t>
+      </w:r>
+      <w:r>
+        <w:rPr>
+          <w:rFonts w:hint="eastAsia"/>
+        </w:rPr>
+        <w:t xml:space="preserve">, </w:t>
+      </w:r>
+      <w:r>
+        <w:t>compute_angular_error(input,target):</w:t>
+      </w:r>
+      <w:r>
+        <w:rPr>
+          <w:rFonts w:hint="eastAsia"/>
+        </w:rPr>
+        <w:t xml:space="preserve">, </w:t>
+      </w:r>
+      <w:r>
+        <w:t>softmax_temperature(tensor, temperature):</w:t>
+      </w:r>
+      <w:r>
+        <w:rPr>
+          <w:rFonts w:hint="eastAsia"/>
+        </w:rPr>
+        <w:t xml:space="preserve">, </w:t>
+      </w:r>
+      <w:r>
+        <w:t>git_describe(path=Path(__file__).parent):</w:t>
+      </w:r>
+    </w:p>
+    <w:p/>
+    <w:p>
+      <w:pPr>
+        <w:rPr>
+          <w:b/>
+          <w:sz w:val="22"/>
+          <w:u w:val="single"/>
+        </w:rPr>
+      </w:pPr>
+      <w:r>
+        <w:rPr>
+          <w:rFonts w:hint="eastAsia"/>
+          <w:b/>
+          <w:sz w:val="22"/>
+          <w:u w:val="single"/>
+        </w:rPr>
+        <w:t>코멘트2</w:t>
+      </w:r>
+      <w:r>
+        <w:rPr>
+          <w:b/>
+          <w:sz w:val="22"/>
+          <w:u w:val="single"/>
+        </w:rPr>
+        <w:t>.</w:t>
+      </w:r>
+    </w:p>
+    <w:p>
+      <w:r>
+        <w:rPr>
+          <w:rFonts w:hint="eastAsia"/>
+        </w:rPr>
+        <w:t xml:space="preserve">원래 있던 </w:t>
+      </w:r>
+      <w:r>
+        <w:t>dataset</w:t>
+      </w:r>
+      <w:r>
+        <w:rPr>
+          <w:rFonts w:hint="eastAsia"/>
+        </w:rPr>
+        <w:t xml:space="preserve"> 파일에 </w:t>
+      </w:r>
+      <w:r>
+        <w:t xml:space="preserve">NIA2022 </w:t>
+      </w:r>
+      <w:r>
+        <w:rPr>
+          <w:rFonts w:hint="eastAsia"/>
+        </w:rPr>
+        <w:t xml:space="preserve">데이터 다루는 것 </w:t>
+      </w:r>
+      <w:r>
+        <w:rPr>
+          <w:rFonts w:hint="eastAsia"/>
+        </w:rPr>
+        <w:t>추가.</w:t>
+      </w:r>
+      <w:r>
+        <w:t xml:space="preserve"> </w:t>
+      </w:r>
+      <w:r>
+        <w:rPr>
+          <w:rFonts w:hint="eastAsia"/>
+        </w:rPr>
+        <w:t>R</w:t>
+      </w:r>
+      <w:r>
+        <w:t>un_valid_l2cs</w:t>
+      </w:r>
+      <w:r>
+        <w:rPr>
+          <w:rFonts w:hint="eastAsia"/>
+        </w:rPr>
+        <w:t xml:space="preserve">에서 </w:t>
+      </w:r>
+      <w:r>
+        <w:t xml:space="preserve">NIA2022 </w:t>
+      </w:r>
+      <w:r>
+        <w:rPr>
+          <w:rFonts w:hint="eastAsia"/>
+        </w:rPr>
+        <w:t>데이터셋만 로드함.</w:t>
+      </w:r>
+    </w:p>
+    <w:p>
+      <w:r>
+        <w:rPr>
+          <w:rFonts w:hint="eastAsia"/>
+        </w:rPr>
+        <w:t>Loader라는 파일 추가</w:t>
+      </w:r>
+      <w:r>
+        <w:rPr>
+          <w:rFonts w:hint="eastAsia"/>
+        </w:rPr>
+        <w:t xml:space="preserve"> (비디오 파일에서 프레임을 비동기적으로 읽어오는 </w:t>
+      </w:r>
+      <w:r>
+        <w:t>FileVideoStream</w:t>
+      </w:r>
+      <w:r>
+        <w:rPr>
+          <w:rFonts w:hint="eastAsia"/>
+        </w:rPr>
+        <w:t>클래스 정의)</w:t>
+      </w:r>
+      <w:r>
+        <w:t xml:space="preserve"> </w:t>
+      </w:r>
+      <w:r>
+        <w:rPr>
+          <w:rFonts w:hint="eastAsia"/>
+        </w:rPr>
+        <w:t>하지만,</w:t>
+      </w:r>
+      <w:r>
+        <w:t xml:space="preserve"> FileVideoStream</w:t>
+      </w:r>
+      <w:r>
+        <w:rPr>
+          <w:rFonts w:hint="eastAsia"/>
+        </w:rPr>
+        <w:t>쓰지 않음.. 왜 추가 했는지 모르겠음.</w:t>
+      </w:r>
+    </w:p>
+    <w:p>
+      <w:r>
+        <w:rPr>
+          <w:rFonts w:hint="eastAsia"/>
+        </w:rPr>
+        <w:t xml:space="preserve">Util에서 </w:t>
+      </w:r>
+      <w:r>
+        <w:t>getArch</w:t>
+      </w:r>
+      <w:r>
+        <w:rPr>
+          <w:rFonts w:hint="eastAsia"/>
+        </w:rPr>
+        <w:t xml:space="preserve"> 함수를 지우고 </w:t>
+      </w:r>
+      <w:r>
+        <w:t>run_valid_l2cs</w:t>
+      </w:r>
+      <w:r>
+        <w:rPr>
+          <w:rFonts w:hint="eastAsia"/>
+        </w:rPr>
+        <w:t>에 넣음.</w:t>
+      </w:r>
+    </w:p>
+    <w:p/>
+    <w:p>
+      <w:r>
+        <w:rPr>
+          <w:rFonts w:hint="eastAsia"/>
+          <w:b/>
+          <w:sz w:val="22"/>
+          <w:u w:val="single"/>
+        </w:rPr>
+        <w:t>코맨트3</w:t>
+      </w:r>
+      <w:r>
+        <w:rPr>
+          <w:rFonts w:hint="eastAsia"/>
+        </w:rPr>
+        <w:t>.</w:t>
+      </w:r>
+    </w:p>
+    <w:p>
+      <w:pPr>
+        <w:rPr>
+          <w:rFonts w:hint="eastAsia"/>
+        </w:rPr>
+      </w:pPr>
+      <w:r>
+        <w:t>run_valid_l2cs</w:t>
+      </w:r>
+      <w:r>
+        <w:rPr>
+          <w:rFonts w:hint="eastAsia"/>
+        </w:rPr>
+        <w:t>에</w:t>
+      </w:r>
+      <w:r>
+        <w:rPr>
+          <w:rFonts w:hint="eastAsia"/>
+        </w:rPr>
+        <w:t xml:space="preserve">는 </w:t>
+      </w:r>
+      <w:r>
+        <w:t xml:space="preserve">Parse_args() </w:t>
+      </w:r>
+      <w:r>
+        <w:rPr>
+          <w:rFonts w:hint="eastAsia"/>
+        </w:rPr>
+        <w:t xml:space="preserve">와 </w:t>
+      </w:r>
+      <w:r>
+        <w:t xml:space="preserve">getArch </w:t>
+      </w:r>
+      <w:r>
+        <w:rPr>
+          <w:rFonts w:hint="eastAsia"/>
+        </w:rPr>
+        <w:t>함수가 정의되어있음.</w:t>
+      </w:r>
+    </w:p>
+    <w:p>
+      <w:pPr>
+        <w:rPr>
+          <w:rFonts w:hint="eastAsia"/>
+        </w:rPr>
+      </w:pPr>
+      <w:r>
+        <w:t>Parse_args()</w:t>
+      </w:r>
+      <w:r>
+        <w:rPr>
+          <w:rFonts w:hint="eastAsia"/>
+        </w:rPr>
+        <w:t xml:space="preserve">는 오리지날 </w:t>
+      </w:r>
+      <w:r>
+        <w:t>l2cs</w:t>
+      </w:r>
+      <w:r>
+        <w:rPr>
+          <w:rFonts w:hint="eastAsia"/>
+        </w:rPr>
+        <w:t>파일에 없음</w:t>
+      </w:r>
+    </w:p>
+    <w:p>
+      <w:r>
+        <w:rPr>
+          <w:noProof/>
+        </w:rPr>
+        <w:lastRenderedPageBreak/>
+        <w:drawing>
+          <wp:inline distT="0" distB="0" distL="0" distR="0" wp14:anchorId="76899011" wp14:editId="4CED08D0">
+            <wp:extent cx="3043998" cy="3103685"/>
+            <wp:effectExtent l="0" t="0" r="4445" b="1905"/>
+            <wp:docPr id="1" name="그림 1"/>
+            <wp:cNvGraphicFramePr>
+              <a:graphicFrameLocks xmlns:a="http://schemas.openxmlformats.org/drawingml/2006/main" noChangeAspect="1"/>
+            </wp:cNvGraphicFramePr>
+            <a:graphic xmlns:a="http://schemas.openxmlformats.org/drawingml/2006/main">
+              <a:graphicData uri="http://schemas.openxmlformats.org/drawingml/2006/picture">
+                <pic:pic xmlns:pic="http://schemas.openxmlformats.org/drawingml/2006/picture">
+                  <pic:nvPicPr>
+                    <pic:cNvPr id="1" name=""/>
+                    <pic:cNvPicPr/>
+                  </pic:nvPicPr>
+                  <pic:blipFill>
+                    <a:blip r:embed="rId7"/>
+                    <a:stretch>
+                      <a:fillRect/>
+                    </a:stretch>
+                  </pic:blipFill>
+                  <pic:spPr>
+                    <a:xfrm>
+                      <a:off x="0" y="0"/>
+                      <a:ext cx="3100659" cy="3161457"/>
+                    </a:xfrm>
+                    <a:prstGeom prst="rect">
+                      <a:avLst/>
+                    </a:prstGeom>
+                  </pic:spPr>
+                </pic:pic>
+              </a:graphicData>
+            </a:graphic>
+          </wp:inline>
+        </w:drawing>
+      </w:r>
     </w:p>
     <w:sectPr>
       <w:pgSz w:w="11906" w:h="16838"/>
@@ -184,6 +629,176 @@
     </w:sectPr>
   </w:body>
 </w:document>
+</file>
+
+<file path=word/endnotes.xml><?xml version="1.0" encoding="utf-8"?>
+<w:endnotes xmlns:wpc="http://schemas.microsoft.com/office/word/2010/wordprocessingCanvas" xmlns:cx="http://schemas.microsoft.com/office/drawing/2014/chartex" xmlns:mc="http://schemas.openxmlformats.org/markup-compatibility/2006" xmlns:o="urn:schemas-microsoft-com:office:office" xmlns:r="http://schemas.openxmlformats.org/officeDocument/2006/relationships" xmlns:m="http://schemas.openxmlformats.org/officeDocument/2006/math" xmlns:v="urn:schemas-microsoft-com:vml" xmlns:wp14="http://schemas.microsoft.com/office/word/2010/wordprocessingDrawing" xmlns:wp="http://schemas.openxmlformats.org/drawingml/2006/wordprocessingDrawing" xmlns:w10="urn:schemas-microsoft-com:office:word" xmlns:w="http://schemas.openxmlformats.org/wordprocessingml/2006/main" xmlns:w14="http://schemas.microsoft.com/office/word/2010/wordml" xmlns:w15="http://schemas.microsoft.com/office/word/2012/wordml" xmlns:w16se="http://schemas.microsoft.com/office/word/2015/wordml/symex" xmlns:wpg="http://schemas.microsoft.com/office/word/2010/wordprocessingGroup" xmlns:wpi="http://schemas.microsoft.com/office/word/2010/wordprocessingInk" xmlns:wne="http://schemas.microsoft.com/office/word/2006/wordml" xmlns:wps="http://schemas.microsoft.com/office/word/2010/wordprocessingShape" mc:Ignorable="w14 w15 w16se wp14">
+  <w:endnote w:type="separator" w:id="-1">
+    <w:p>
+      <w:pPr>
+        <w:spacing w:after="0" w:line="240" w:lineRule="auto"/>
+      </w:pPr>
+      <w:r>
+        <w:separator/>
+      </w:r>
+    </w:p>
+  </w:endnote>
+  <w:endnote w:type="continuationSeparator" w:id="0">
+    <w:p>
+      <w:pPr>
+        <w:spacing w:after="0" w:line="240" w:lineRule="auto"/>
+      </w:pPr>
+      <w:r>
+        <w:continuationSeparator/>
+      </w:r>
+    </w:p>
+  </w:endnote>
+</w:endnotes>
+</file>
+
+<file path=word/footnotes.xml><?xml version="1.0" encoding="utf-8"?>
+<w:footnotes xmlns:wpc="http://schemas.microsoft.com/office/word/2010/wordprocessingCanvas" xmlns:cx="http://schemas.microsoft.com/office/drawing/2014/chartex" xmlns:mc="http://schemas.openxmlformats.org/markup-compatibility/2006" xmlns:o="urn:schemas-microsoft-com:office:office" xmlns:r="http://schemas.openxmlformats.org/officeDocument/2006/relationships" xmlns:m="http://schemas.openxmlformats.org/officeDocument/2006/math" xmlns:v="urn:schemas-microsoft-com:vml" xmlns:wp14="http://schemas.microsoft.com/office/word/2010/wordprocessingDrawing" xmlns:wp="http://schemas.openxmlformats.org/drawingml/2006/wordprocessingDrawing" xmlns:w10="urn:schemas-microsoft-com:office:word" xmlns:w="http://schemas.openxmlformats.org/wordprocessingml/2006/main" xmlns:w14="http://schemas.microsoft.com/office/word/2010/wordml" xmlns:w15="http://schemas.microsoft.com/office/word/2012/wordml" xmlns:w16se="http://schemas.microsoft.com/office/word/2015/wordml/symex" xmlns:wpg="http://schemas.microsoft.com/office/word/2010/wordprocessingGroup" xmlns:wpi="http://schemas.microsoft.com/office/word/2010/wordprocessingInk" xmlns:wne="http://schemas.microsoft.com/office/word/2006/wordml" xmlns:wps="http://schemas.microsoft.com/office/word/2010/wordprocessingShape" mc:Ignorable="w14 w15 w16se wp14">
+  <w:footnote w:type="separator" w:id="-1">
+    <w:p>
+      <w:pPr>
+        <w:spacing w:after="0" w:line="240" w:lineRule="auto"/>
+      </w:pPr>
+      <w:r>
+        <w:separator/>
+      </w:r>
+    </w:p>
+  </w:footnote>
+  <w:footnote w:type="continuationSeparator" w:id="0">
+    <w:p>
+      <w:pPr>
+        <w:spacing w:after="0" w:line="240" w:lineRule="auto"/>
+      </w:pPr>
+      <w:r>
+        <w:continuationSeparator/>
+      </w:r>
+    </w:p>
+  </w:footnote>
+</w:footnotes>
+</file>
+
+<file path=word/numbering.xml><?xml version="1.0" encoding="utf-8"?>
+<w:numbering xmlns:wpc="http://schemas.microsoft.com/office/word/2010/wordprocessingCanvas" xmlns:cx="http://schemas.microsoft.com/office/drawing/2014/chartex" xmlns:mc="http://schemas.openxmlformats.org/markup-compatibility/2006" xmlns:o="urn:schemas-microsoft-com:office:office" xmlns:r="http://schemas.openxmlformats.org/officeDocument/2006/relationships" xmlns:m="http://schemas.openxmlformats.org/officeDocument/2006/math" xmlns:v="urn:schemas-microsoft-com:vml" xmlns:wp14="http://schemas.microsoft.com/office/word/2010/wordprocessingDrawing" xmlns:wp="http://schemas.openxmlformats.org/drawingml/2006/wordprocessingDrawing" xmlns:w10="urn:schemas-microsoft-com:office:word" xmlns:w="http://schemas.openxmlformats.org/wordprocessingml/2006/main" xmlns:w14="http://schemas.microsoft.com/office/word/2010/wordml" xmlns:w15="http://schemas.microsoft.com/office/word/2012/wordml" xmlns:w16se="http://schemas.microsoft.com/office/word/2015/wordml/symex" xmlns:wpg="http://schemas.microsoft.com/office/word/2010/wordprocessingGroup" xmlns:wpi="http://schemas.microsoft.com/office/word/2010/wordprocessingInk" xmlns:wne="http://schemas.microsoft.com/office/word/2006/wordml" xmlns:wps="http://schemas.microsoft.com/office/word/2010/wordprocessingShape" mc:Ignorable="w14 w15 w16se wp14">
+  <w:abstractNum w:abstractNumId="0" w15:restartNumberingAfterBreak="0">
+    <w:nsid w:val="674C15DC"/>
+    <w:multiLevelType w:val="hybridMultilevel"/>
+    <w:tmpl w:val="8176F99C"/>
+    <w:lvl w:ilvl="0" w:tplc="7EDA06A0">
+      <w:numFmt w:val="bullet"/>
+      <w:lvlText w:val="-"/>
+      <w:lvlJc w:val="left"/>
+      <w:pPr>
+        <w:ind w:left="760" w:hanging="360"/>
+      </w:pPr>
+      <w:rPr>
+        <w:rFonts w:ascii="맑은 고딕" w:eastAsia="맑은 고딕" w:hAnsi="맑은 고딕" w:cstheme="minorBidi" w:hint="eastAsia"/>
+      </w:rPr>
+    </w:lvl>
+    <w:lvl w:ilvl="1" w:tplc="04090003" w:tentative="1">
+      <w:start w:val="1"/>
+      <w:numFmt w:val="bullet"/>
+      <w:lvlText w:val=""/>
+      <w:lvlJc w:val="left"/>
+      <w:pPr>
+        <w:ind w:left="1200" w:hanging="400"/>
+      </w:pPr>
+      <w:rPr>
+        <w:rFonts w:ascii="Wingdings" w:hAnsi="Wingdings" w:hint="default"/>
+      </w:rPr>
+    </w:lvl>
+    <w:lvl w:ilvl="2" w:tplc="04090005" w:tentative="1">
+      <w:start w:val="1"/>
+      <w:numFmt w:val="bullet"/>
+      <w:lvlText w:val=""/>
+      <w:lvlJc w:val="left"/>
+      <w:pPr>
+        <w:ind w:left="1600" w:hanging="400"/>
+      </w:pPr>
+      <w:rPr>
+        <w:rFonts w:ascii="Wingdings" w:hAnsi="Wingdings" w:hint="default"/>
+      </w:rPr>
+    </w:lvl>
+    <w:lvl w:ilvl="3" w:tplc="04090001" w:tentative="1">
+      <w:start w:val="1"/>
+      <w:numFmt w:val="bullet"/>
+      <w:lvlText w:val=""/>
+      <w:lvlJc w:val="left"/>
+      <w:pPr>
+        <w:ind w:left="2000" w:hanging="400"/>
+      </w:pPr>
+      <w:rPr>
+        <w:rFonts w:ascii="Wingdings" w:hAnsi="Wingdings" w:hint="default"/>
+      </w:rPr>
+    </w:lvl>
+    <w:lvl w:ilvl="4" w:tplc="04090003" w:tentative="1">
+      <w:start w:val="1"/>
+      <w:numFmt w:val="bullet"/>
+      <w:lvlText w:val=""/>
+      <w:lvlJc w:val="left"/>
+      <w:pPr>
+        <w:ind w:left="2400" w:hanging="400"/>
+      </w:pPr>
+      <w:rPr>
+        <w:rFonts w:ascii="Wingdings" w:hAnsi="Wingdings" w:hint="default"/>
+      </w:rPr>
+    </w:lvl>
+    <w:lvl w:ilvl="5" w:tplc="04090005" w:tentative="1">
+      <w:start w:val="1"/>
+      <w:numFmt w:val="bullet"/>
+      <w:lvlText w:val=""/>
+      <w:lvlJc w:val="left"/>
+      <w:pPr>
+        <w:ind w:left="2800" w:hanging="400"/>
+      </w:pPr>
+      <w:rPr>
+        <w:rFonts w:ascii="Wingdings" w:hAnsi="Wingdings" w:hint="default"/>
+      </w:rPr>
+    </w:lvl>
+    <w:lvl w:ilvl="6" w:tplc="04090001" w:tentative="1">
+      <w:start w:val="1"/>
+      <w:numFmt w:val="bullet"/>
+      <w:lvlText w:val=""/>
+      <w:lvlJc w:val="left"/>
+      <w:pPr>
+        <w:ind w:left="3200" w:hanging="400"/>
+      </w:pPr>
+      <w:rPr>
+        <w:rFonts w:ascii="Wingdings" w:hAnsi="Wingdings" w:hint="default"/>
+      </w:rPr>
+    </w:lvl>
+    <w:lvl w:ilvl="7" w:tplc="04090003" w:tentative="1">
+      <w:start w:val="1"/>
+      <w:numFmt w:val="bullet"/>
+      <w:lvlText w:val=""/>
+      <w:lvlJc w:val="left"/>
+      <w:pPr>
+        <w:ind w:left="3600" w:hanging="400"/>
+      </w:pPr>
+      <w:rPr>
+        <w:rFonts w:ascii="Wingdings" w:hAnsi="Wingdings" w:hint="default"/>
+      </w:rPr>
+    </w:lvl>
+    <w:lvl w:ilvl="8" w:tplc="04090005" w:tentative="1">
+      <w:start w:val="1"/>
+      <w:numFmt w:val="bullet"/>
+      <w:lvlText w:val=""/>
+      <w:lvlJc w:val="left"/>
+      <w:pPr>
+        <w:ind w:left="4000" w:hanging="400"/>
+      </w:pPr>
+      <w:rPr>
+        <w:rFonts w:ascii="Wingdings" w:hAnsi="Wingdings" w:hint="default"/>
+      </w:rPr>
+    </w:lvl>
+  </w:abstractNum>
+  <w:num w:numId="1">
+    <w:abstractNumId w:val="0"/>
+  </w:num>
+</w:numbering>
 </file>
 
 <file path=word/styles.xml><?xml version="1.0" encoding="utf-8"?>
@@ -614,6 +1229,60 @@
     <w:semiHidden/>
     <w:unhideWhenUsed/>
   </w:style>
+  <w:style w:type="paragraph" w:styleId="a3">
+    <w:name w:val="header"/>
+    <w:basedOn w:val="a"/>
+    <w:link w:val="Char"/>
+    <w:uiPriority w:val="99"/>
+    <w:unhideWhenUsed/>
+    <w:rsid w:val="00BB3DFD"/>
+    <w:pPr>
+      <w:tabs>
+        <w:tab w:val="center" w:pos="4513"/>
+        <w:tab w:val="right" w:pos="9026"/>
+      </w:tabs>
+      <w:snapToGrid w:val="0"/>
+    </w:pPr>
+  </w:style>
+  <w:style w:type="character" w:customStyle="1" w:styleId="Char">
+    <w:name w:val="머리글 Char"/>
+    <w:basedOn w:val="a0"/>
+    <w:link w:val="a3"/>
+    <w:uiPriority w:val="99"/>
+    <w:rsid w:val="00BB3DFD"/>
+  </w:style>
+  <w:style w:type="paragraph" w:styleId="a4">
+    <w:name w:val="footer"/>
+    <w:basedOn w:val="a"/>
+    <w:link w:val="Char0"/>
+    <w:uiPriority w:val="99"/>
+    <w:unhideWhenUsed/>
+    <w:rsid w:val="00BB3DFD"/>
+    <w:pPr>
+      <w:tabs>
+        <w:tab w:val="center" w:pos="4513"/>
+        <w:tab w:val="right" w:pos="9026"/>
+      </w:tabs>
+      <w:snapToGrid w:val="0"/>
+    </w:pPr>
+  </w:style>
+  <w:style w:type="character" w:customStyle="1" w:styleId="Char0">
+    <w:name w:val="바닥글 Char"/>
+    <w:basedOn w:val="a0"/>
+    <w:link w:val="a4"/>
+    <w:uiPriority w:val="99"/>
+    <w:rsid w:val="00BB3DFD"/>
+  </w:style>
+  <w:style w:type="paragraph" w:styleId="a5">
+    <w:name w:val="List Paragraph"/>
+    <w:basedOn w:val="a"/>
+    <w:uiPriority w:val="34"/>
+    <w:qFormat/>
+    <w:rsid w:val="00DF38D8"/>
+    <w:pPr>
+      <w:ind w:leftChars="400" w:left="800"/>
+    </w:pPr>
+  </w:style>
 </w:styles>
 </file>
 
